--- a/WordDocuments/TimesNewRoman/0452.docx
+++ b/WordDocuments/TimesNewRoman/0452.docx
@@ -8,11 +8,11 @@
       </w:pPr>
       <w:r>
         <w:rPr>
-          <w:rFonts w:ascii="TimesNewToman" w:hAnsi="TimesNewToman"/>
+          <w:rFonts w:ascii="Times New Roman" w:hAnsi="Times New Roman"/>
           <w:color w:val="000000"/>
           <w:sz w:val="44"/>
         </w:rPr>
-        <w:t>Unveiling the Secrets of the Cosmos: Astronomy and the Wonders of Space</w:t>
+        <w:t>History's Immutable Tapestry: Unraveling the Past, Forging the Future</w:t>
       </w:r>
     </w:p>
     <w:p>
@@ -22,27 +22,11 @@
       </w:pPr>
       <w:r>
         <w:rPr>
-          <w:rFonts w:ascii="TimesNewToman" w:hAnsi="TimesNewToman"/>
+          <w:rFonts w:ascii="Times New Roman" w:hAnsi="Times New Roman"/>
           <w:color w:val="000000"/>
           <w:sz w:val="36"/>
         </w:rPr>
-        <w:t>Dr</w:t>
-      </w:r>
-      <w:r>
-        <w:rPr>
-          <w:rFonts w:ascii="TimesNewToman" w:hAnsi="TimesNewToman"/>
-          <w:color w:val="000000"/>
-          <w:sz w:val="36"/>
-        </w:rPr>
-        <w:t>.</w:t>
-      </w:r>
-      <w:r>
-        <w:rPr>
-          <w:rFonts w:ascii="TimesNewToman" w:hAnsi="TimesNewToman"/>
-          <w:color w:val="000000"/>
-          <w:sz w:val="36"/>
-        </w:rPr>
-        <w:t xml:space="preserve"> Neil deGrasse Tyson</w:t>
+        <w:t>Sophia Richards</w:t>
       </w:r>
     </w:p>
     <w:p>
@@ -51,15 +35,15 @@
       </w:pPr>
       <w:r>
         <w:rPr>
-          <w:rFonts w:ascii="TimesNewToman" w:hAnsi="TimesNewToman"/>
+          <w:rFonts w:ascii="Times New Roman" w:hAnsi="Times New Roman"/>
           <w:color w:val="000000"/>
           <w:sz w:val="32"/>
         </w:rPr>
-        <w:t>cosmicexplorer@spaceuniverse</w:t>
+        <w:t>sophiarichards@validemaildomain</w:t>
       </w:r>
       <w:r>
         <w:rPr>
-          <w:rFonts w:ascii="TimesNewToman" w:hAnsi="TimesNewToman"/>
+          <w:rFonts w:ascii="Times New Roman" w:hAnsi="Times New Roman"/>
           <w:color w:val="000000"/>
           <w:sz w:val="32"/>
         </w:rPr>
@@ -67,26 +51,26 @@
       </w:r>
       <w:r>
         <w:rPr>
-          <w:rFonts w:ascii="TimesNewToman" w:hAnsi="TimesNewToman"/>
+          <w:rFonts w:ascii="Times New Roman" w:hAnsi="Times New Roman"/>
           <w:color w:val="000000"/>
           <w:sz w:val="32"/>
         </w:rPr>
-        <w:t>org</w:t>
+        <w:t>com</w:t>
       </w:r>
     </w:p>
     <w:p/>
     <w:p>
       <w:r>
         <w:rPr>
-          <w:rFonts w:ascii="TimesNewToman" w:hAnsi="TimesNewToman"/>
+          <w:rFonts w:ascii="Times New Roman" w:hAnsi="Times New Roman"/>
           <w:color w:val="000000"/>
           <w:sz w:val="24"/>
         </w:rPr>
-        <w:t>Lost amidst the tapestry of earthly routine, we often overlook the enthralling spectacle that unfolds above our heads</w:t>
+        <w:t>History, the intricate tapestry of human existence, is a captivating saga that spans centuries and intertwines the destinies of countless individuals</w:t>
       </w:r>
       <w:r>
         <w:rPr>
-          <w:rFonts w:ascii="TimesNewToman" w:hAnsi="TimesNewToman"/>
+          <w:rFonts w:ascii="Times New Roman" w:hAnsi="Times New Roman"/>
           <w:color w:val="000000"/>
           <w:sz w:val="24"/>
         </w:rPr>
@@ -94,15 +78,15 @@
       </w:r>
       <w:r>
         <w:rPr>
-          <w:rFonts w:ascii="TimesNewToman" w:hAnsi="TimesNewToman"/>
+          <w:rFonts w:ascii="Times New Roman" w:hAnsi="Times New Roman"/>
           <w:color w:val="000000"/>
           <w:sz w:val="24"/>
         </w:rPr>
-        <w:t xml:space="preserve"> Astronomy, the celestial sorceress, beckoning us beyond our terrestrial confines, unveils a breathtaking realm of mysteries and marvels</w:t>
+        <w:t xml:space="preserve"> It is an ever-evolving chronicle of achievements, struggles, discoveries, and transformations, offering valuable lessons that shape our understanding of the present and guide our trajectory into the future</w:t>
       </w:r>
       <w:r>
         <w:rPr>
-          <w:rFonts w:ascii="TimesNewToman" w:hAnsi="TimesNewToman"/>
+          <w:rFonts w:ascii="Times New Roman" w:hAnsi="Times New Roman"/>
           <w:color w:val="000000"/>
           <w:sz w:val="24"/>
         </w:rPr>
@@ -110,15 +94,15 @@
       </w:r>
       <w:r>
         <w:rPr>
-          <w:rFonts w:ascii="TimesNewToman" w:hAnsi="TimesNewToman"/>
+          <w:rFonts w:ascii="Times New Roman" w:hAnsi="Times New Roman"/>
           <w:color w:val="000000"/>
           <w:sz w:val="24"/>
         </w:rPr>
-        <w:t xml:space="preserve"> She invites us to explore the cosmos - an infinite canvas adorned with galaxies, stars, planets, nebulae, and black holes - each possessing tales that transcend human comprehension</w:t>
+        <w:t xml:space="preserve"> As we delve into the annals of history, we embark on a journey of discovery, unearthing secrets, gaining wisdom, and forging an unbreakable bond with the past</w:t>
       </w:r>
       <w:r>
         <w:rPr>
-          <w:rFonts w:ascii="TimesNewToman" w:hAnsi="TimesNewToman"/>
+          <w:rFonts w:ascii="Times New Roman" w:hAnsi="Times New Roman"/>
           <w:color w:val="000000"/>
           <w:sz w:val="24"/>
         </w:rPr>
@@ -126,15 +110,24 @@
       </w:r>
       <w:r>
         <w:rPr>
-          <w:rFonts w:ascii="TimesNewToman" w:hAnsi="TimesNewToman"/>
+          <w:rFonts w:ascii="Times New Roman" w:hAnsi="Times New Roman"/>
           <w:color w:val="000000"/>
           <w:sz w:val="24"/>
         </w:rPr>
-        <w:t xml:space="preserve"> Our journey through this essay will delve into the enchanting world of astronomy, shedding light on its captivating discoveries that have expanded our understanding of the universe and inspired generations</w:t>
+        <w:br/>
       </w:r>
       <w:r>
         <w:rPr>
-          <w:rFonts w:ascii="TimesNewToman" w:hAnsi="TimesNewToman"/>
+          <w:rFonts w:ascii="Times New Roman" w:hAnsi="Times New Roman"/>
+          <w:color w:val="000000"/>
+          <w:sz w:val="24"/>
+        </w:rPr>
+        <w:br/>
+        <w:t>Through the study of history, we are granted the rare opportunity to explore the lives of those who came before us, to witness their triumphs and tribulations, and to gain insight into the forces that shaped their world</w:t>
+      </w:r>
+      <w:r>
+        <w:rPr>
+          <w:rFonts w:ascii="Times New Roman" w:hAnsi="Times New Roman"/>
           <w:color w:val="000000"/>
           <w:sz w:val="24"/>
         </w:rPr>
@@ -142,7 +135,39 @@
       </w:r>
       <w:r>
         <w:rPr>
-          <w:rFonts w:ascii="TimesNewToman" w:hAnsi="TimesNewToman"/>
+          <w:rFonts w:ascii="Times New Roman" w:hAnsi="Times New Roman"/>
+          <w:color w:val="000000"/>
+          <w:sz w:val="24"/>
+        </w:rPr>
+        <w:t xml:space="preserve"> It is a journey that not only expands our knowledge but also cultivates our empathy, understanding, and appreciation for the human experience</w:t>
+      </w:r>
+      <w:r>
+        <w:rPr>
+          <w:rFonts w:ascii="Times New Roman" w:hAnsi="Times New Roman"/>
+          <w:color w:val="000000"/>
+          <w:sz w:val="24"/>
+        </w:rPr>
+        <w:t>.</w:t>
+      </w:r>
+      <w:r>
+        <w:rPr>
+          <w:rFonts w:ascii="Times New Roman" w:hAnsi="Times New Roman"/>
+          <w:color w:val="000000"/>
+          <w:sz w:val="24"/>
+        </w:rPr>
+        <w:t xml:space="preserve"> History serves as a mirror reflecting our own aspirations, fears, and hopes, reminding us that we are part of a grand narrative that transcends generations</w:t>
+      </w:r>
+      <w:r>
+        <w:rPr>
+          <w:rFonts w:ascii="Times New Roman" w:hAnsi="Times New Roman"/>
+          <w:color w:val="000000"/>
+          <w:sz w:val="24"/>
+        </w:rPr>
+        <w:t>.</w:t>
+      </w:r>
+      <w:r>
+        <w:rPr>
+          <w:rFonts w:ascii="Times New Roman" w:hAnsi="Times New Roman"/>
           <w:color w:val="000000"/>
           <w:sz w:val="24"/>
         </w:rPr>
@@ -150,16 +175,16 @@
       </w:r>
       <w:r>
         <w:rPr>
-          <w:rFonts w:ascii="TimesNewToman" w:hAnsi="TimesNewToman"/>
+          <w:rFonts w:ascii="Times New Roman" w:hAnsi="Times New Roman"/>
           <w:color w:val="000000"/>
           <w:sz w:val="24"/>
         </w:rPr>
         <w:br/>
-        <w:t>From the dawn of civilization, humanity has marveled at the heavens</w:t>
+        <w:t>Moreover, history provides an invaluable reservoir of knowledge that informs our present decisions and actions</w:t>
       </w:r>
       <w:r>
         <w:rPr>
-          <w:rFonts w:ascii="TimesNewToman" w:hAnsi="TimesNewToman"/>
+          <w:rFonts w:ascii="Times New Roman" w:hAnsi="Times New Roman"/>
           <w:color w:val="000000"/>
           <w:sz w:val="24"/>
         </w:rPr>
@@ -167,15 +192,15 @@
       </w:r>
       <w:r>
         <w:rPr>
-          <w:rFonts w:ascii="TimesNewToman" w:hAnsi="TimesNewToman"/>
+          <w:rFonts w:ascii="Times New Roman" w:hAnsi="Times New Roman"/>
           <w:color w:val="000000"/>
           <w:sz w:val="24"/>
         </w:rPr>
-        <w:t xml:space="preserve"> Early astronomers, armed with simple tools and an insatiable curiosity, gazed at the celestial tapestry, discerning patterns and seeking answers to questions that transcended their grasp</w:t>
+        <w:t xml:space="preserve"> By examining the mistakes, successes, and patterns of the past, we can navigate the complexities of the present with greater wisdom and foresight</w:t>
       </w:r>
       <w:r>
         <w:rPr>
-          <w:rFonts w:ascii="TimesNewToman" w:hAnsi="TimesNewToman"/>
+          <w:rFonts w:ascii="Times New Roman" w:hAnsi="Times New Roman"/>
           <w:color w:val="000000"/>
           <w:sz w:val="24"/>
         </w:rPr>
@@ -183,15 +208,15 @@
       </w:r>
       <w:r>
         <w:rPr>
-          <w:rFonts w:ascii="TimesNewToman" w:hAnsi="TimesNewToman"/>
+          <w:rFonts w:ascii="Times New Roman" w:hAnsi="Times New Roman"/>
           <w:color w:val="000000"/>
           <w:sz w:val="24"/>
         </w:rPr>
-        <w:t xml:space="preserve"> The invention of the telescope in the 16th century opened a profound gateway, propelling astronomy to unparalleled heights</w:t>
+        <w:t xml:space="preserve"> History teaches us to learn from our collective experiences, to identify cautionary tales, and to recognize opportunities for positive change</w:t>
       </w:r>
       <w:r>
         <w:rPr>
-          <w:rFonts w:ascii="TimesNewToman" w:hAnsi="TimesNewToman"/>
+          <w:rFonts w:ascii="Times New Roman" w:hAnsi="Times New Roman"/>
           <w:color w:val="000000"/>
           <w:sz w:val="24"/>
         </w:rPr>
@@ -199,72 +224,15 @@
       </w:r>
       <w:r>
         <w:rPr>
-          <w:rFonts w:ascii="TimesNewToman" w:hAnsi="TimesNewToman"/>
+          <w:rFonts w:ascii="Times New Roman" w:hAnsi="Times New Roman"/>
           <w:color w:val="000000"/>
           <w:sz w:val="24"/>
         </w:rPr>
-        <w:t xml:space="preserve"> Through its lens, astronomers unearthed an awe-inspiring vista of celestial bodies, unraveling the secrets of cosmic evolution and leading to groundbreaking revelations about our place in the vast expanse</w:t>
+        <w:t xml:space="preserve"> It is a compass that guides us through the uncharted waters of the future, allowing us to avoid repeating past errors and forge a path toward a brighter tomorrow</w:t>
       </w:r>
       <w:r>
         <w:rPr>
-          <w:rFonts w:ascii="TimesNewToman" w:hAnsi="TimesNewToman"/>
-          <w:color w:val="000000"/>
-          <w:sz w:val="24"/>
-        </w:rPr>
-        <w:t>.</w:t>
-      </w:r>
-      <w:r>
-        <w:rPr>
-          <w:rFonts w:ascii="TimesNewToman" w:hAnsi="TimesNewToman"/>
-          <w:color w:val="000000"/>
-          <w:sz w:val="24"/>
-        </w:rPr>
-        <w:br/>
-      </w:r>
-      <w:r>
-        <w:rPr>
-          <w:rFonts w:ascii="TimesNewToman" w:hAnsi="TimesNewToman"/>
-          <w:color w:val="000000"/>
-          <w:sz w:val="24"/>
-        </w:rPr>
-        <w:br/>
-        <w:t>In the grand symphony of the cosmos, astronomy serves as a conductor, harmonizing diverse fields of science</w:t>
-      </w:r>
-      <w:r>
-        <w:rPr>
-          <w:rFonts w:ascii="TimesNewToman" w:hAnsi="TimesNewToman"/>
-          <w:color w:val="000000"/>
-          <w:sz w:val="24"/>
-        </w:rPr>
-        <w:t>.</w:t>
-      </w:r>
-      <w:r>
-        <w:rPr>
-          <w:rFonts w:ascii="TimesNewToman" w:hAnsi="TimesNewToman"/>
-          <w:color w:val="000000"/>
-          <w:sz w:val="24"/>
-        </w:rPr>
-        <w:t xml:space="preserve"> Physics and mathematics empower astronomers with the tools to decipher the cosmic ballet, unveiling the secrets of gravitational interactions, unraveling the mysteries of black holes, and deciphering the cosmic dance of galaxies</w:t>
-      </w:r>
-      <w:r>
-        <w:rPr>
-          <w:rFonts w:ascii="TimesNewToman" w:hAnsi="TimesNewToman"/>
-          <w:color w:val="000000"/>
-          <w:sz w:val="24"/>
-        </w:rPr>
-        <w:t>.</w:t>
-      </w:r>
-      <w:r>
-        <w:rPr>
-          <w:rFonts w:ascii="TimesNewToman" w:hAnsi="TimesNewToman"/>
-          <w:color w:val="000000"/>
-          <w:sz w:val="24"/>
-        </w:rPr>
-        <w:t xml:space="preserve"> Simultaneously, chemistry plays a crucial role in understanding the composition of celestial bodies, deciphering their chemical signatures, and revealing the secrets of stellar formation and planetary evolution</w:t>
-      </w:r>
-      <w:r>
-        <w:rPr>
-          <w:rFonts w:ascii="TimesNewToman" w:hAnsi="TimesNewToman"/>
+          <w:rFonts w:ascii="Times New Roman" w:hAnsi="Times New Roman"/>
           <w:color w:val="000000"/>
           <w:sz w:val="24"/>
         </w:rPr>
@@ -274,7 +242,7 @@
     <w:p>
       <w:r>
         <w:rPr>
-          <w:rFonts w:ascii="TimesNewToman" w:hAnsi="TimesNewToman"/>
+          <w:rFonts w:ascii="Times New Roman" w:hAnsi="Times New Roman"/>
           <w:color w:val="000000"/>
           <w:sz w:val="28"/>
         </w:rPr>
@@ -284,55 +252,62 @@
     <w:p>
       <w:r>
         <w:rPr>
-          <w:rFonts w:ascii="TimesNewToman" w:hAnsi="TimesNewToman"/>
+          <w:rFonts w:ascii="Times New Roman" w:hAnsi="Times New Roman"/>
           <w:color w:val="000000"/>
         </w:rPr>
-        <w:t>Astronomy, the celestial sorceress, weaves a universe brimming with mysteries and marvels, inviting us to explore the grand theatre of the cosmos</w:t>
+        <w:t>History is an indispensable tapestry of human experiences, offering invaluable insights into the past that shape our understanding of the present and inform our journey into the future</w:t>
       </w:r>
       <w:r>
         <w:rPr>
-          <w:rFonts w:ascii="TimesNewToman" w:hAnsi="TimesNewToman"/>
+          <w:rFonts w:ascii="Times New Roman" w:hAnsi="Times New Roman"/>
           <w:color w:val="000000"/>
         </w:rPr>
         <w:t>.</w:t>
       </w:r>
       <w:r>
         <w:rPr>
-          <w:rFonts w:ascii="TimesNewToman" w:hAnsi="TimesNewToman"/>
+          <w:rFonts w:ascii="Times New Roman" w:hAnsi="Times New Roman"/>
           <w:color w:val="000000"/>
         </w:rPr>
-        <w:t xml:space="preserve"> Through its discoveries, astronomy has sparked a sense of awe and wonder, reshaped our understanding of the universe, and kindled a desire for further exploration</w:t>
+        <w:t xml:space="preserve"> Through the study of history, we gain knowledge, wisdom, and perspective, learning from the triumphs and tribulations of those who came before us</w:t>
       </w:r>
       <w:r>
         <w:rPr>
-          <w:rFonts w:ascii="TimesNewToman" w:hAnsi="TimesNewToman"/>
+          <w:rFonts w:ascii="Times New Roman" w:hAnsi="Times New Roman"/>
           <w:color w:val="000000"/>
         </w:rPr>
         <w:t>.</w:t>
       </w:r>
       <w:r>
         <w:rPr>
-          <w:rFonts w:ascii="TimesNewToman" w:hAnsi="TimesNewToman"/>
+          <w:rFonts w:ascii="Times New Roman" w:hAnsi="Times New Roman"/>
           <w:color w:val="000000"/>
         </w:rPr>
-        <w:t xml:space="preserve"> This celestial pursuit, guided by the principles of physics, mathematics, and chemistry, has painted an ever-expanding canvas of cosmic knowledge and </w:t>
+        <w:t xml:space="preserve"> History cultivates empathy, strengthens our connection to humanity, and provides guidance for our own lives and the world around us</w:t>
       </w:r>
       <w:r>
         <w:rPr>
-          <w:rFonts w:ascii="TimesNewToman" w:hAnsi="TimesNewToman"/>
+          <w:rFonts w:ascii="Times New Roman" w:hAnsi="Times New Roman"/>
           <w:color w:val="000000"/>
         </w:rPr>
-        <w:lastRenderedPageBreak/>
-        <w:t>ignited a flame of curiosity that continues to illuminate our understanding of the universe and our place within it</w:t>
+        <w:t>.</w:t>
       </w:r>
       <w:r>
         <w:rPr>
-          <w:rFonts w:ascii="TimesNewToman" w:hAnsi="TimesNewToman"/>
+          <w:rFonts w:ascii="Times New Roman" w:hAnsi="Times New Roman"/>
+          <w:color w:val="000000"/>
+        </w:rPr>
+        <w:t xml:space="preserve"> It is a continuous narrative that binds us together, reminding us of our collective heritage and inspiring us to strive for a better future</w:t>
+      </w:r>
+      <w:r>
+        <w:rPr>
+          <w:rFonts w:ascii="Times New Roman" w:hAnsi="Times New Roman"/>
           <w:color w:val="000000"/>
         </w:rPr>
         <w:t>.</w:t>
       </w:r>
     </w:p>
+    <w:p/>
     <w:sectPr>
       <w:pgSz w:w="12240" w:h="15840"/>
       <w:pgMar w:top="1440" w:right="1800" w:bottom="1440" w:left="1800" w:header="720" w:footer="720" w:gutter="0"/>
@@ -516,31 +491,31 @@
       </w:rPr>
     </w:lvl>
   </w:abstractNum>
-  <w:num w:numId="1" w16cid:durableId="186917255">
+  <w:num w:numId="1" w16cid:durableId="257106123">
     <w:abstractNumId w:val="8"/>
   </w:num>
-  <w:num w:numId="2" w16cid:durableId="655376089">
+  <w:num w:numId="2" w16cid:durableId="926764952">
     <w:abstractNumId w:val="6"/>
   </w:num>
-  <w:num w:numId="3" w16cid:durableId="1234048199">
+  <w:num w:numId="3" w16cid:durableId="425737055">
     <w:abstractNumId w:val="5"/>
   </w:num>
-  <w:num w:numId="4" w16cid:durableId="1203131059">
+  <w:num w:numId="4" w16cid:durableId="342047725">
     <w:abstractNumId w:val="4"/>
   </w:num>
-  <w:num w:numId="5" w16cid:durableId="982850018">
+  <w:num w:numId="5" w16cid:durableId="2033335531">
     <w:abstractNumId w:val="7"/>
   </w:num>
-  <w:num w:numId="6" w16cid:durableId="2001806112">
+  <w:num w:numId="6" w16cid:durableId="1925800453">
     <w:abstractNumId w:val="3"/>
   </w:num>
-  <w:num w:numId="7" w16cid:durableId="1624262953">
+  <w:num w:numId="7" w16cid:durableId="258875185">
     <w:abstractNumId w:val="2"/>
   </w:num>
-  <w:num w:numId="8" w16cid:durableId="1594632325">
+  <w:num w:numId="8" w16cid:durableId="2038000453">
     <w:abstractNumId w:val="1"/>
   </w:num>
-  <w:num w:numId="9" w16cid:durableId="2138717313">
+  <w:num w:numId="9" w16cid:durableId="591822261">
     <w:abstractNumId w:val="0"/>
   </w:num>
 </w:numbering>
